--- a/DC Motor Speed Prediction Using Fuzzy Logic.docx
+++ b/DC Motor Speed Prediction Using Fuzzy Logic.docx
@@ -9153,6 +9153,48 @@
         </w:rPr>
         <w:t xml:space="preserve">I have created a small web application that does the same (taking voltage and torque &amp; predicting the speed) and it can be accessed from anywhere using this link: </w:t>
       </w:r>
+      <w:hyperlink r:id="rId6" w:history="1">
+        <w:r>
+          <w:rPr>
+            <w:rStyle w:val="Hyperlink"/>
+            <w:b/>
+            <w:bCs/>
+            <w:color w:val="034990" w:themeColor="hyperlink" w:themeShade="BF"/>
+            <w:lang w:val="en-US"/>
+          </w:rPr>
+          <w:t>h</w:t>
+        </w:r>
+        <w:r>
+          <w:rPr>
+            <w:rStyle w:val="Hyperlink"/>
+            <w:b/>
+            <w:bCs/>
+            <w:color w:val="034990" w:themeColor="hyperlink" w:themeShade="BF"/>
+            <w:lang w:val="en-US"/>
+          </w:rPr>
+          <w:t>ttps://fuzzyspeedco</w:t>
+        </w:r>
+        <w:r>
+          <w:rPr>
+            <w:rStyle w:val="Hyperlink"/>
+            <w:b/>
+            <w:bCs/>
+            <w:color w:val="034990" w:themeColor="hyperlink" w:themeShade="BF"/>
+            <w:lang w:val="en-US"/>
+          </w:rPr>
+          <w:t>n</w:t>
+        </w:r>
+        <w:r>
+          <w:rPr>
+            <w:rStyle w:val="Hyperlink"/>
+            <w:b/>
+            <w:bCs/>
+            <w:color w:val="034990" w:themeColor="hyperlink" w:themeShade="BF"/>
+            <w:lang w:val="en-US"/>
+          </w:rPr>
+          <w:t>trol.streamlit.app/</w:t>
+        </w:r>
+      </w:hyperlink>
     </w:p>
     <w:p>
       <w:pPr>
@@ -10106,6 +10148,41 @@
       <w:contextualSpacing/>
     </w:pPr>
   </w:style>
+  <w:style w:type="character" w:styleId="Hyperlink">
+    <w:name w:val="Hyperlink"/>
+    <w:basedOn w:val="DefaultParagraphFont"/>
+    <w:uiPriority w:val="99"/>
+    <w:unhideWhenUsed/>
+    <w:rsid w:val="00711D7D"/>
+    <w:rPr>
+      <w:color w:val="0563C1" w:themeColor="hyperlink"/>
+      <w:u w:val="single"/>
+    </w:rPr>
+  </w:style>
+  <w:style w:type="character" w:styleId="UnresolvedMention">
+    <w:name w:val="Unresolved Mention"/>
+    <w:basedOn w:val="DefaultParagraphFont"/>
+    <w:uiPriority w:val="99"/>
+    <w:semiHidden/>
+    <w:unhideWhenUsed/>
+    <w:rsid w:val="00711D7D"/>
+    <w:rPr>
+      <w:color w:val="605E5C"/>
+      <w:shd w:val="clear" w:color="auto" w:fill="E1DFDD"/>
+    </w:rPr>
+  </w:style>
+  <w:style w:type="character" w:styleId="FollowedHyperlink">
+    <w:name w:val="FollowedHyperlink"/>
+    <w:basedOn w:val="DefaultParagraphFont"/>
+    <w:uiPriority w:val="99"/>
+    <w:semiHidden/>
+    <w:unhideWhenUsed/>
+    <w:rsid w:val="00711D7D"/>
+    <w:rPr>
+      <w:color w:val="954F72" w:themeColor="followedHyperlink"/>
+      <w:u w:val="single"/>
+    </w:rPr>
+  </w:style>
 </w:styles>
 </file>
 

--- a/DC Motor Speed Prediction Using Fuzzy Logic.docx
+++ b/DC Motor Speed Prediction Using Fuzzy Logic.docx
@@ -1089,7 +1089,6 @@
         </w:rPr>
         <w:t xml:space="preserve"> </w:t>
       </w:r>
-      <w:proofErr w:type="spellStart"/>
       <w:r>
         <w:rPr>
           <w:rFonts w:ascii="Lucida Console" w:eastAsia="Times New Roman" w:hAnsi="Lucida Console" w:cs="Times New Roman"/>
@@ -1102,7 +1101,6 @@
         </w:rPr>
         <w:t>skfuzzy</w:t>
       </w:r>
-      <w:proofErr w:type="spellEnd"/>
       <w:r>
         <w:rPr>
           <w:rFonts w:ascii="Lucida Console" w:eastAsia="Times New Roman" w:hAnsi="Lucida Console" w:cs="Times New Roman"/>
@@ -1190,7 +1188,6 @@
         </w:rPr>
         <w:t xml:space="preserve"> </w:t>
       </w:r>
-      <w:proofErr w:type="spellStart"/>
       <w:r>
         <w:rPr>
           <w:rFonts w:ascii="Lucida Console" w:eastAsia="Times New Roman" w:hAnsi="Lucida Console" w:cs="Times New Roman"/>
@@ -1203,7 +1200,6 @@
         </w:rPr>
         <w:t>skfuzzy</w:t>
       </w:r>
-      <w:proofErr w:type="spellEnd"/>
       <w:r>
         <w:rPr>
           <w:rFonts w:ascii="Lucida Console" w:eastAsia="Times New Roman" w:hAnsi="Lucida Console" w:cs="Times New Roman"/>
@@ -1381,8 +1377,6 @@
         </w:rPr>
         <w:t xml:space="preserve"> = </w:t>
       </w:r>
-      <w:proofErr w:type="spellStart"/>
-      <w:proofErr w:type="gramStart"/>
       <w:r>
         <w:rPr>
           <w:rFonts w:ascii="Lucida Console" w:eastAsia="Times New Roman" w:hAnsi="Lucida Console" w:cs="Times New Roman"/>
@@ -1419,8 +1413,6 @@
         </w:rPr>
         <w:t>Antecedent</w:t>
       </w:r>
-      <w:proofErr w:type="spellEnd"/>
-      <w:proofErr w:type="gramEnd"/>
       <w:r>
         <w:rPr>
           <w:rFonts w:ascii="Lucida Console" w:eastAsia="Times New Roman" w:hAnsi="Lucida Console" w:cs="Times New Roman"/>
@@ -1433,7 +1425,6 @@
         </w:rPr>
         <w:t>(</w:t>
       </w:r>
-      <w:proofErr w:type="spellStart"/>
       <w:r>
         <w:rPr>
           <w:rFonts w:ascii="Lucida Console" w:eastAsia="Times New Roman" w:hAnsi="Lucida Console" w:cs="Times New Roman"/>
@@ -1470,7 +1461,6 @@
         </w:rPr>
         <w:t>arange</w:t>
       </w:r>
-      <w:proofErr w:type="spellEnd"/>
       <w:r>
         <w:rPr>
           <w:rFonts w:ascii="Lucida Console" w:eastAsia="Times New Roman" w:hAnsi="Lucida Console" w:cs="Times New Roman"/>
@@ -1619,8 +1609,6 @@
         </w:rPr>
         <w:t xml:space="preserve"> = </w:t>
       </w:r>
-      <w:proofErr w:type="spellStart"/>
-      <w:proofErr w:type="gramStart"/>
       <w:r>
         <w:rPr>
           <w:rFonts w:ascii="Lucida Console" w:eastAsia="Times New Roman" w:hAnsi="Lucida Console" w:cs="Times New Roman"/>
@@ -1657,8 +1645,6 @@
         </w:rPr>
         <w:t>Antecedent</w:t>
       </w:r>
-      <w:proofErr w:type="spellEnd"/>
-      <w:proofErr w:type="gramEnd"/>
       <w:r>
         <w:rPr>
           <w:rFonts w:ascii="Lucida Console" w:eastAsia="Times New Roman" w:hAnsi="Lucida Console" w:cs="Times New Roman"/>
@@ -1671,7 +1657,6 @@
         </w:rPr>
         <w:t>(</w:t>
       </w:r>
-      <w:proofErr w:type="spellStart"/>
       <w:r>
         <w:rPr>
           <w:rFonts w:ascii="Lucida Console" w:eastAsia="Times New Roman" w:hAnsi="Lucida Console" w:cs="Times New Roman"/>
@@ -1708,7 +1693,6 @@
         </w:rPr>
         <w:t>arange</w:t>
       </w:r>
-      <w:proofErr w:type="spellEnd"/>
       <w:r>
         <w:rPr>
           <w:rFonts w:ascii="Lucida Console" w:eastAsia="Times New Roman" w:hAnsi="Lucida Console" w:cs="Times New Roman"/>
@@ -1856,8 +1840,6 @@
         </w:rPr>
         <w:t xml:space="preserve"> = </w:t>
       </w:r>
-      <w:proofErr w:type="spellStart"/>
-      <w:proofErr w:type="gramStart"/>
       <w:r>
         <w:rPr>
           <w:rFonts w:ascii="Lucida Console" w:eastAsia="Times New Roman" w:hAnsi="Lucida Console" w:cs="Times New Roman"/>
@@ -1894,8 +1876,6 @@
         </w:rPr>
         <w:t>Consequent</w:t>
       </w:r>
-      <w:proofErr w:type="spellEnd"/>
-      <w:proofErr w:type="gramEnd"/>
       <w:r>
         <w:rPr>
           <w:rFonts w:ascii="Lucida Console" w:eastAsia="Times New Roman" w:hAnsi="Lucida Console" w:cs="Times New Roman"/>
@@ -1908,7 +1888,6 @@
         </w:rPr>
         <w:t>(</w:t>
       </w:r>
-      <w:proofErr w:type="spellStart"/>
       <w:r>
         <w:rPr>
           <w:rFonts w:ascii="Lucida Console" w:eastAsia="Times New Roman" w:hAnsi="Lucida Console" w:cs="Times New Roman"/>
@@ -1945,7 +1924,6 @@
         </w:rPr>
         <w:t>arange</w:t>
       </w:r>
-      <w:proofErr w:type="spellEnd"/>
       <w:r>
         <w:rPr>
           <w:rFonts w:ascii="Lucida Console" w:eastAsia="Times New Roman" w:hAnsi="Lucida Console" w:cs="Times New Roman"/>
@@ -2121,33 +2099,7 @@
           <w:lang w:eastAsia="en-IN"/>
           <w14:ligatures w14:val="none"/>
         </w:rPr>
-        <w:t xml:space="preserve"># Membership functions are defined for each linguistic term of the variables using </w:t>
-      </w:r>
-      <w:proofErr w:type="spellStart"/>
-      <w:r>
-        <w:rPr>
-          <w:rFonts w:ascii="Lucida Console" w:eastAsia="Times New Roman" w:hAnsi="Lucida Console" w:cs="Times New Roman"/>
-          <w:color w:val="6A9955"/>
-          <w:kern w:val="0"/>
-          <w:sz w:val="23"/>
-          <w:szCs w:val="23"/>
-          <w:lang w:eastAsia="en-IN"/>
-          <w14:ligatures w14:val="none"/>
-        </w:rPr>
-        <w:t>trimf</w:t>
-      </w:r>
-      <w:proofErr w:type="spellEnd"/>
-      <w:r>
-        <w:rPr>
-          <w:rFonts w:ascii="Lucida Console" w:eastAsia="Times New Roman" w:hAnsi="Lucida Console" w:cs="Times New Roman"/>
-          <w:color w:val="6A9955"/>
-          <w:kern w:val="0"/>
-          <w:sz w:val="23"/>
-          <w:szCs w:val="23"/>
-          <w:lang w:eastAsia="en-IN"/>
-          <w14:ligatures w14:val="none"/>
-        </w:rPr>
-        <w:t xml:space="preserve"> method with is used to create the triangular membership curves</w:t>
+        <w:t># Membership functions are defined for each linguistic term of the variables using trimf method with is used to create the triangular membership curves</w:t>
       </w:r>
     </w:p>
     <w:p>
@@ -2179,7 +2131,6 @@
           <w14:ligatures w14:val="none"/>
         </w:rPr>
       </w:pPr>
-      <w:proofErr w:type="gramStart"/>
       <w:r>
         <w:rPr>
           <w:rFonts w:ascii="Lucida Console" w:eastAsia="Times New Roman" w:hAnsi="Lucida Console" w:cs="Times New Roman"/>
@@ -2204,7 +2155,6 @@
         </w:rPr>
         <w:t>[</w:t>
       </w:r>
-      <w:proofErr w:type="gramEnd"/>
       <w:r>
         <w:rPr>
           <w:rFonts w:ascii="Lucida Console" w:eastAsia="Times New Roman" w:hAnsi="Lucida Console" w:cs="Times New Roman"/>
@@ -2229,7 +2179,6 @@
         </w:rPr>
         <w:t xml:space="preserve">] = </w:t>
       </w:r>
-      <w:proofErr w:type="spellStart"/>
       <w:r>
         <w:rPr>
           <w:rFonts w:ascii="Lucida Console" w:eastAsia="Times New Roman" w:hAnsi="Lucida Console" w:cs="Times New Roman"/>
@@ -2266,7 +2215,6 @@
         </w:rPr>
         <w:t>trimf</w:t>
       </w:r>
-      <w:proofErr w:type="spellEnd"/>
       <w:r>
         <w:rPr>
           <w:rFonts w:ascii="Lucida Console" w:eastAsia="Times New Roman" w:hAnsi="Lucida Console" w:cs="Times New Roman"/>
@@ -2279,7 +2227,6 @@
         </w:rPr>
         <w:t>(</w:t>
       </w:r>
-      <w:proofErr w:type="spellStart"/>
       <w:r>
         <w:rPr>
           <w:rFonts w:ascii="Lucida Console" w:eastAsia="Times New Roman" w:hAnsi="Lucida Console" w:cs="Times New Roman"/>
@@ -2316,7 +2263,6 @@
         </w:rPr>
         <w:t>universe</w:t>
       </w:r>
-      <w:proofErr w:type="spellEnd"/>
       <w:r>
         <w:rPr>
           <w:rFonts w:ascii="Lucida Console" w:eastAsia="Times New Roman" w:hAnsi="Lucida Console" w:cs="Times New Roman"/>
@@ -2464,8 +2410,6 @@
         </w:rPr>
         <w:t xml:space="preserve">] = </w:t>
       </w:r>
-      <w:proofErr w:type="spellStart"/>
-      <w:proofErr w:type="gramStart"/>
       <w:r>
         <w:rPr>
           <w:rFonts w:ascii="Lucida Console" w:eastAsia="Times New Roman" w:hAnsi="Lucida Console" w:cs="Times New Roman"/>
@@ -2502,8 +2446,6 @@
         </w:rPr>
         <w:t>trimf</w:t>
       </w:r>
-      <w:proofErr w:type="spellEnd"/>
-      <w:proofErr w:type="gramEnd"/>
       <w:r>
         <w:rPr>
           <w:rFonts w:ascii="Lucida Console" w:eastAsia="Times New Roman" w:hAnsi="Lucida Console" w:cs="Times New Roman"/>
@@ -2516,7 +2458,6 @@
         </w:rPr>
         <w:t>(</w:t>
       </w:r>
-      <w:proofErr w:type="spellStart"/>
       <w:r>
         <w:rPr>
           <w:rFonts w:ascii="Lucida Console" w:eastAsia="Times New Roman" w:hAnsi="Lucida Console" w:cs="Times New Roman"/>
@@ -2553,7 +2494,6 @@
         </w:rPr>
         <w:t>universe</w:t>
       </w:r>
-      <w:proofErr w:type="spellEnd"/>
       <w:r>
         <w:rPr>
           <w:rFonts w:ascii="Lucida Console" w:eastAsia="Times New Roman" w:hAnsi="Lucida Console" w:cs="Times New Roman"/>
@@ -2701,8 +2641,6 @@
         </w:rPr>
         <w:t xml:space="preserve">] = </w:t>
       </w:r>
-      <w:proofErr w:type="spellStart"/>
-      <w:proofErr w:type="gramStart"/>
       <w:r>
         <w:rPr>
           <w:rFonts w:ascii="Lucida Console" w:eastAsia="Times New Roman" w:hAnsi="Lucida Console" w:cs="Times New Roman"/>
@@ -2739,8 +2677,6 @@
         </w:rPr>
         <w:t>trimf</w:t>
       </w:r>
-      <w:proofErr w:type="spellEnd"/>
-      <w:proofErr w:type="gramEnd"/>
       <w:r>
         <w:rPr>
           <w:rFonts w:ascii="Lucida Console" w:eastAsia="Times New Roman" w:hAnsi="Lucida Console" w:cs="Times New Roman"/>
@@ -2753,7 +2689,6 @@
         </w:rPr>
         <w:t>(</w:t>
       </w:r>
-      <w:proofErr w:type="spellStart"/>
       <w:r>
         <w:rPr>
           <w:rFonts w:ascii="Lucida Console" w:eastAsia="Times New Roman" w:hAnsi="Lucida Console" w:cs="Times New Roman"/>
@@ -2790,7 +2725,6 @@
         </w:rPr>
         <w:t>universe</w:t>
       </w:r>
-      <w:proofErr w:type="spellEnd"/>
       <w:r>
         <w:rPr>
           <w:rFonts w:ascii="Lucida Console" w:eastAsia="Times New Roman" w:hAnsi="Lucida Console" w:cs="Times New Roman"/>
@@ -2938,8 +2872,6 @@
         </w:rPr>
         <w:t xml:space="preserve">] = </w:t>
       </w:r>
-      <w:proofErr w:type="spellStart"/>
-      <w:proofErr w:type="gramStart"/>
       <w:r>
         <w:rPr>
           <w:rFonts w:ascii="Lucida Console" w:eastAsia="Times New Roman" w:hAnsi="Lucida Console" w:cs="Times New Roman"/>
@@ -2976,8 +2908,6 @@
         </w:rPr>
         <w:t>trimf</w:t>
       </w:r>
-      <w:proofErr w:type="spellEnd"/>
-      <w:proofErr w:type="gramEnd"/>
       <w:r>
         <w:rPr>
           <w:rFonts w:ascii="Lucida Console" w:eastAsia="Times New Roman" w:hAnsi="Lucida Console" w:cs="Times New Roman"/>
@@ -2990,7 +2920,6 @@
         </w:rPr>
         <w:t>(</w:t>
       </w:r>
-      <w:proofErr w:type="spellStart"/>
       <w:r>
         <w:rPr>
           <w:rFonts w:ascii="Lucida Console" w:eastAsia="Times New Roman" w:hAnsi="Lucida Console" w:cs="Times New Roman"/>
@@ -3027,7 +2956,6 @@
         </w:rPr>
         <w:t>universe</w:t>
       </w:r>
-      <w:proofErr w:type="spellEnd"/>
       <w:r>
         <w:rPr>
           <w:rFonts w:ascii="Lucida Console" w:eastAsia="Times New Roman" w:hAnsi="Lucida Console" w:cs="Times New Roman"/>
@@ -3127,7 +3055,6 @@
           <w14:ligatures w14:val="none"/>
         </w:rPr>
       </w:pPr>
-      <w:proofErr w:type="gramStart"/>
       <w:r>
         <w:rPr>
           <w:rFonts w:ascii="Lucida Console" w:eastAsia="Times New Roman" w:hAnsi="Lucida Console" w:cs="Times New Roman"/>
@@ -3152,7 +3079,6 @@
         </w:rPr>
         <w:t>[</w:t>
       </w:r>
-      <w:proofErr w:type="gramEnd"/>
       <w:r>
         <w:rPr>
           <w:rFonts w:ascii="Lucida Console" w:eastAsia="Times New Roman" w:hAnsi="Lucida Console" w:cs="Times New Roman"/>
@@ -3177,7 +3103,6 @@
         </w:rPr>
         <w:t xml:space="preserve">] = </w:t>
       </w:r>
-      <w:proofErr w:type="spellStart"/>
       <w:r>
         <w:rPr>
           <w:rFonts w:ascii="Lucida Console" w:eastAsia="Times New Roman" w:hAnsi="Lucida Console" w:cs="Times New Roman"/>
@@ -3214,7 +3139,6 @@
         </w:rPr>
         <w:t>trimf</w:t>
       </w:r>
-      <w:proofErr w:type="spellEnd"/>
       <w:r>
         <w:rPr>
           <w:rFonts w:ascii="Lucida Console" w:eastAsia="Times New Roman" w:hAnsi="Lucida Console" w:cs="Times New Roman"/>
@@ -3227,7 +3151,6 @@
         </w:rPr>
         <w:t>(</w:t>
       </w:r>
-      <w:proofErr w:type="spellStart"/>
       <w:r>
         <w:rPr>
           <w:rFonts w:ascii="Lucida Console" w:eastAsia="Times New Roman" w:hAnsi="Lucida Console" w:cs="Times New Roman"/>
@@ -3264,7 +3187,6 @@
         </w:rPr>
         <w:t>universe</w:t>
       </w:r>
-      <w:proofErr w:type="spellEnd"/>
       <w:r>
         <w:rPr>
           <w:rFonts w:ascii="Lucida Console" w:eastAsia="Times New Roman" w:hAnsi="Lucida Console" w:cs="Times New Roman"/>
@@ -3379,7 +3301,6 @@
           <w14:ligatures w14:val="none"/>
         </w:rPr>
       </w:pPr>
-      <w:proofErr w:type="gramStart"/>
       <w:r>
         <w:rPr>
           <w:rFonts w:ascii="Lucida Console" w:eastAsia="Times New Roman" w:hAnsi="Lucida Console" w:cs="Times New Roman"/>
@@ -3404,7 +3325,6 @@
         </w:rPr>
         <w:t>[</w:t>
       </w:r>
-      <w:proofErr w:type="gramEnd"/>
       <w:r>
         <w:rPr>
           <w:rFonts w:ascii="Lucida Console" w:eastAsia="Times New Roman" w:hAnsi="Lucida Console" w:cs="Times New Roman"/>
@@ -3429,7 +3349,6 @@
         </w:rPr>
         <w:t xml:space="preserve">] = </w:t>
       </w:r>
-      <w:proofErr w:type="spellStart"/>
       <w:r>
         <w:rPr>
           <w:rFonts w:ascii="Lucida Console" w:eastAsia="Times New Roman" w:hAnsi="Lucida Console" w:cs="Times New Roman"/>
@@ -3466,7 +3385,6 @@
         </w:rPr>
         <w:t>trimf</w:t>
       </w:r>
-      <w:proofErr w:type="spellEnd"/>
       <w:r>
         <w:rPr>
           <w:rFonts w:ascii="Lucida Console" w:eastAsia="Times New Roman" w:hAnsi="Lucida Console" w:cs="Times New Roman"/>
@@ -3479,7 +3397,6 @@
         </w:rPr>
         <w:t>(</w:t>
       </w:r>
-      <w:proofErr w:type="spellStart"/>
       <w:r>
         <w:rPr>
           <w:rFonts w:ascii="Lucida Console" w:eastAsia="Times New Roman" w:hAnsi="Lucida Console" w:cs="Times New Roman"/>
@@ -3516,7 +3433,6 @@
         </w:rPr>
         <w:t>universe</w:t>
       </w:r>
-      <w:proofErr w:type="spellEnd"/>
       <w:r>
         <w:rPr>
           <w:rFonts w:ascii="Lucida Console" w:eastAsia="Times New Roman" w:hAnsi="Lucida Console" w:cs="Times New Roman"/>
@@ -3664,8 +3580,6 @@
         </w:rPr>
         <w:t xml:space="preserve">] = </w:t>
       </w:r>
-      <w:proofErr w:type="spellStart"/>
-      <w:proofErr w:type="gramStart"/>
       <w:r>
         <w:rPr>
           <w:rFonts w:ascii="Lucida Console" w:eastAsia="Times New Roman" w:hAnsi="Lucida Console" w:cs="Times New Roman"/>
@@ -3702,8 +3616,6 @@
         </w:rPr>
         <w:t>trimf</w:t>
       </w:r>
-      <w:proofErr w:type="spellEnd"/>
-      <w:proofErr w:type="gramEnd"/>
       <w:r>
         <w:rPr>
           <w:rFonts w:ascii="Lucida Console" w:eastAsia="Times New Roman" w:hAnsi="Lucida Console" w:cs="Times New Roman"/>
@@ -3716,7 +3628,6 @@
         </w:rPr>
         <w:t>(</w:t>
       </w:r>
-      <w:proofErr w:type="spellStart"/>
       <w:r>
         <w:rPr>
           <w:rFonts w:ascii="Lucida Console" w:eastAsia="Times New Roman" w:hAnsi="Lucida Console" w:cs="Times New Roman"/>
@@ -3753,7 +3664,6 @@
         </w:rPr>
         <w:t>universe</w:t>
       </w:r>
-      <w:proofErr w:type="spellEnd"/>
       <w:r>
         <w:rPr>
           <w:rFonts w:ascii="Lucida Console" w:eastAsia="Times New Roman" w:hAnsi="Lucida Console" w:cs="Times New Roman"/>
@@ -3901,8 +3811,6 @@
         </w:rPr>
         <w:t xml:space="preserve">] = </w:t>
       </w:r>
-      <w:proofErr w:type="spellStart"/>
-      <w:proofErr w:type="gramStart"/>
       <w:r>
         <w:rPr>
           <w:rFonts w:ascii="Lucida Console" w:eastAsia="Times New Roman" w:hAnsi="Lucida Console" w:cs="Times New Roman"/>
@@ -3939,8 +3847,6 @@
         </w:rPr>
         <w:t>trimf</w:t>
       </w:r>
-      <w:proofErr w:type="spellEnd"/>
-      <w:proofErr w:type="gramEnd"/>
       <w:r>
         <w:rPr>
           <w:rFonts w:ascii="Lucida Console" w:eastAsia="Times New Roman" w:hAnsi="Lucida Console" w:cs="Times New Roman"/>
@@ -3953,7 +3859,6 @@
         </w:rPr>
         <w:t>(</w:t>
       </w:r>
-      <w:proofErr w:type="spellStart"/>
       <w:r>
         <w:rPr>
           <w:rFonts w:ascii="Lucida Console" w:eastAsia="Times New Roman" w:hAnsi="Lucida Console" w:cs="Times New Roman"/>
@@ -3990,7 +3895,6 @@
         </w:rPr>
         <w:t>universe</w:t>
       </w:r>
-      <w:proofErr w:type="spellEnd"/>
       <w:r>
         <w:rPr>
           <w:rFonts w:ascii="Lucida Console" w:eastAsia="Times New Roman" w:hAnsi="Lucida Console" w:cs="Times New Roman"/>
@@ -4138,8 +4042,6 @@
         </w:rPr>
         <w:t xml:space="preserve">] = </w:t>
       </w:r>
-      <w:proofErr w:type="spellStart"/>
-      <w:proofErr w:type="gramStart"/>
       <w:r>
         <w:rPr>
           <w:rFonts w:ascii="Lucida Console" w:eastAsia="Times New Roman" w:hAnsi="Lucida Console" w:cs="Times New Roman"/>
@@ -4176,8 +4078,6 @@
         </w:rPr>
         <w:t>trimf</w:t>
       </w:r>
-      <w:proofErr w:type="spellEnd"/>
-      <w:proofErr w:type="gramEnd"/>
       <w:r>
         <w:rPr>
           <w:rFonts w:ascii="Lucida Console" w:eastAsia="Times New Roman" w:hAnsi="Lucida Console" w:cs="Times New Roman"/>
@@ -4190,7 +4090,6 @@
         </w:rPr>
         <w:t>(</w:t>
       </w:r>
-      <w:proofErr w:type="spellStart"/>
       <w:r>
         <w:rPr>
           <w:rFonts w:ascii="Lucida Console" w:eastAsia="Times New Roman" w:hAnsi="Lucida Console" w:cs="Times New Roman"/>
@@ -4227,7 +4126,6 @@
         </w:rPr>
         <w:t>universe</w:t>
       </w:r>
-      <w:proofErr w:type="spellEnd"/>
       <w:r>
         <w:rPr>
           <w:rFonts w:ascii="Lucida Console" w:eastAsia="Times New Roman" w:hAnsi="Lucida Console" w:cs="Times New Roman"/>
@@ -4327,7 +4225,6 @@
           <w14:ligatures w14:val="none"/>
         </w:rPr>
       </w:pPr>
-      <w:proofErr w:type="gramStart"/>
       <w:r>
         <w:rPr>
           <w:rFonts w:ascii="Lucida Console" w:eastAsia="Times New Roman" w:hAnsi="Lucida Console" w:cs="Times New Roman"/>
@@ -4352,7 +4249,6 @@
         </w:rPr>
         <w:t>[</w:t>
       </w:r>
-      <w:proofErr w:type="gramEnd"/>
       <w:r>
         <w:rPr>
           <w:rFonts w:ascii="Lucida Console" w:eastAsia="Times New Roman" w:hAnsi="Lucida Console" w:cs="Times New Roman"/>
@@ -4377,7 +4273,6 @@
         </w:rPr>
         <w:t xml:space="preserve">] = </w:t>
       </w:r>
-      <w:proofErr w:type="spellStart"/>
       <w:r>
         <w:rPr>
           <w:rFonts w:ascii="Lucida Console" w:eastAsia="Times New Roman" w:hAnsi="Lucida Console" w:cs="Times New Roman"/>
@@ -4414,7 +4309,6 @@
         </w:rPr>
         <w:t>trimf</w:t>
       </w:r>
-      <w:proofErr w:type="spellEnd"/>
       <w:r>
         <w:rPr>
           <w:rFonts w:ascii="Lucida Console" w:eastAsia="Times New Roman" w:hAnsi="Lucida Console" w:cs="Times New Roman"/>
@@ -4427,7 +4321,6 @@
         </w:rPr>
         <w:t>(</w:t>
       </w:r>
-      <w:proofErr w:type="spellStart"/>
       <w:r>
         <w:rPr>
           <w:rFonts w:ascii="Lucida Console" w:eastAsia="Times New Roman" w:hAnsi="Lucida Console" w:cs="Times New Roman"/>
@@ -4464,7 +4357,6 @@
         </w:rPr>
         <w:t>universe</w:t>
       </w:r>
-      <w:proofErr w:type="spellEnd"/>
       <w:r>
         <w:rPr>
           <w:rFonts w:ascii="Lucida Console" w:eastAsia="Times New Roman" w:hAnsi="Lucida Console" w:cs="Times New Roman"/>
@@ -4579,7 +4471,6 @@
           <w14:ligatures w14:val="none"/>
         </w:rPr>
       </w:pPr>
-      <w:proofErr w:type="gramStart"/>
       <w:r>
         <w:rPr>
           <w:rFonts w:ascii="Lucida Console" w:eastAsia="Times New Roman" w:hAnsi="Lucida Console" w:cs="Times New Roman"/>
@@ -4604,7 +4495,6 @@
         </w:rPr>
         <w:t>[</w:t>
       </w:r>
-      <w:proofErr w:type="gramEnd"/>
       <w:r>
         <w:rPr>
           <w:rFonts w:ascii="Lucida Console" w:eastAsia="Times New Roman" w:hAnsi="Lucida Console" w:cs="Times New Roman"/>
@@ -4629,7 +4519,6 @@
         </w:rPr>
         <w:t xml:space="preserve">] = </w:t>
       </w:r>
-      <w:proofErr w:type="spellStart"/>
       <w:r>
         <w:rPr>
           <w:rFonts w:ascii="Lucida Console" w:eastAsia="Times New Roman" w:hAnsi="Lucida Console" w:cs="Times New Roman"/>
@@ -4666,7 +4555,6 @@
         </w:rPr>
         <w:t>trimf</w:t>
       </w:r>
-      <w:proofErr w:type="spellEnd"/>
       <w:r>
         <w:rPr>
           <w:rFonts w:ascii="Lucida Console" w:eastAsia="Times New Roman" w:hAnsi="Lucida Console" w:cs="Times New Roman"/>
@@ -4679,7 +4567,6 @@
         </w:rPr>
         <w:t>(</w:t>
       </w:r>
-      <w:proofErr w:type="spellStart"/>
       <w:r>
         <w:rPr>
           <w:rFonts w:ascii="Lucida Console" w:eastAsia="Times New Roman" w:hAnsi="Lucida Console" w:cs="Times New Roman"/>
@@ -4716,7 +4603,6 @@
         </w:rPr>
         <w:t>universe</w:t>
       </w:r>
-      <w:proofErr w:type="spellEnd"/>
       <w:r>
         <w:rPr>
           <w:rFonts w:ascii="Lucida Console" w:eastAsia="Times New Roman" w:hAnsi="Lucida Console" w:cs="Times New Roman"/>
@@ -4864,8 +4750,6 @@
         </w:rPr>
         <w:t xml:space="preserve">] = </w:t>
       </w:r>
-      <w:proofErr w:type="spellStart"/>
-      <w:proofErr w:type="gramStart"/>
       <w:r>
         <w:rPr>
           <w:rFonts w:ascii="Lucida Console" w:eastAsia="Times New Roman" w:hAnsi="Lucida Console" w:cs="Times New Roman"/>
@@ -4902,8 +4786,6 @@
         </w:rPr>
         <w:t>trimf</w:t>
       </w:r>
-      <w:proofErr w:type="spellEnd"/>
-      <w:proofErr w:type="gramEnd"/>
       <w:r>
         <w:rPr>
           <w:rFonts w:ascii="Lucida Console" w:eastAsia="Times New Roman" w:hAnsi="Lucida Console" w:cs="Times New Roman"/>
@@ -4916,7 +4798,6 @@
         </w:rPr>
         <w:t>(</w:t>
       </w:r>
-      <w:proofErr w:type="spellStart"/>
       <w:r>
         <w:rPr>
           <w:rFonts w:ascii="Lucida Console" w:eastAsia="Times New Roman" w:hAnsi="Lucida Console" w:cs="Times New Roman"/>
@@ -4953,7 +4834,6 @@
         </w:rPr>
         <w:t>universe</w:t>
       </w:r>
-      <w:proofErr w:type="spellEnd"/>
       <w:r>
         <w:rPr>
           <w:rFonts w:ascii="Lucida Console" w:eastAsia="Times New Roman" w:hAnsi="Lucida Console" w:cs="Times New Roman"/>
@@ -5101,8 +4981,6 @@
         </w:rPr>
         <w:t xml:space="preserve">] = </w:t>
       </w:r>
-      <w:proofErr w:type="spellStart"/>
-      <w:proofErr w:type="gramStart"/>
       <w:r>
         <w:rPr>
           <w:rFonts w:ascii="Lucida Console" w:eastAsia="Times New Roman" w:hAnsi="Lucida Console" w:cs="Times New Roman"/>
@@ -5139,8 +5017,6 @@
         </w:rPr>
         <w:t>trimf</w:t>
       </w:r>
-      <w:proofErr w:type="spellEnd"/>
-      <w:proofErr w:type="gramEnd"/>
       <w:r>
         <w:rPr>
           <w:rFonts w:ascii="Lucida Console" w:eastAsia="Times New Roman" w:hAnsi="Lucida Console" w:cs="Times New Roman"/>
@@ -5153,7 +5029,6 @@
         </w:rPr>
         <w:t>(</w:t>
       </w:r>
-      <w:proofErr w:type="spellStart"/>
       <w:r>
         <w:rPr>
           <w:rFonts w:ascii="Lucida Console" w:eastAsia="Times New Roman" w:hAnsi="Lucida Console" w:cs="Times New Roman"/>
@@ -5190,7 +5065,6 @@
         </w:rPr>
         <w:t>universe</w:t>
       </w:r>
-      <w:proofErr w:type="spellEnd"/>
       <w:r>
         <w:rPr>
           <w:rFonts w:ascii="Lucida Console" w:eastAsia="Times New Roman" w:hAnsi="Lucida Console" w:cs="Times New Roman"/>
@@ -5338,8 +5212,6 @@
         </w:rPr>
         <w:t xml:space="preserve">] = </w:t>
       </w:r>
-      <w:proofErr w:type="spellStart"/>
-      <w:proofErr w:type="gramStart"/>
       <w:r>
         <w:rPr>
           <w:rFonts w:ascii="Lucida Console" w:eastAsia="Times New Roman" w:hAnsi="Lucida Console" w:cs="Times New Roman"/>
@@ -5376,8 +5248,6 @@
         </w:rPr>
         <w:t>trimf</w:t>
       </w:r>
-      <w:proofErr w:type="spellEnd"/>
-      <w:proofErr w:type="gramEnd"/>
       <w:r>
         <w:rPr>
           <w:rFonts w:ascii="Lucida Console" w:eastAsia="Times New Roman" w:hAnsi="Lucida Console" w:cs="Times New Roman"/>
@@ -5390,7 +5260,6 @@
         </w:rPr>
         <w:t>(</w:t>
       </w:r>
-      <w:proofErr w:type="spellStart"/>
       <w:r>
         <w:rPr>
           <w:rFonts w:ascii="Lucida Console" w:eastAsia="Times New Roman" w:hAnsi="Lucida Console" w:cs="Times New Roman"/>
@@ -5427,7 +5296,6 @@
         </w:rPr>
         <w:t>universe</w:t>
       </w:r>
-      <w:proofErr w:type="spellEnd"/>
       <w:r>
         <w:rPr>
           <w:rFonts w:ascii="Lucida Console" w:eastAsia="Times New Roman" w:hAnsi="Lucida Console" w:cs="Times New Roman"/>
@@ -5527,7 +5395,6 @@
           <w14:ligatures w14:val="none"/>
         </w:rPr>
       </w:pPr>
-      <w:proofErr w:type="gramStart"/>
       <w:r>
         <w:rPr>
           <w:rFonts w:ascii="Lucida Console" w:eastAsia="Times New Roman" w:hAnsi="Lucida Console" w:cs="Times New Roman"/>
@@ -5552,7 +5419,6 @@
         </w:rPr>
         <w:t>[</w:t>
       </w:r>
-      <w:proofErr w:type="gramEnd"/>
       <w:r>
         <w:rPr>
           <w:rFonts w:ascii="Lucida Console" w:eastAsia="Times New Roman" w:hAnsi="Lucida Console" w:cs="Times New Roman"/>
@@ -5577,7 +5443,6 @@
         </w:rPr>
         <w:t xml:space="preserve">] = </w:t>
       </w:r>
-      <w:proofErr w:type="spellStart"/>
       <w:r>
         <w:rPr>
           <w:rFonts w:ascii="Lucida Console" w:eastAsia="Times New Roman" w:hAnsi="Lucida Console" w:cs="Times New Roman"/>
@@ -5614,7 +5479,6 @@
         </w:rPr>
         <w:t>trimf</w:t>
       </w:r>
-      <w:proofErr w:type="spellEnd"/>
       <w:r>
         <w:rPr>
           <w:rFonts w:ascii="Lucida Console" w:eastAsia="Times New Roman" w:hAnsi="Lucida Console" w:cs="Times New Roman"/>
@@ -5627,7 +5491,6 @@
         </w:rPr>
         <w:t>(</w:t>
       </w:r>
-      <w:proofErr w:type="spellStart"/>
       <w:r>
         <w:rPr>
           <w:rFonts w:ascii="Lucida Console" w:eastAsia="Times New Roman" w:hAnsi="Lucida Console" w:cs="Times New Roman"/>
@@ -5664,7 +5527,6 @@
         </w:rPr>
         <w:t>universe</w:t>
       </w:r>
-      <w:proofErr w:type="spellEnd"/>
       <w:r>
         <w:rPr>
           <w:rFonts w:ascii="Lucida Console" w:eastAsia="Times New Roman" w:hAnsi="Lucida Console" w:cs="Times New Roman"/>
@@ -5830,8 +5692,6 @@
         </w:rPr>
         <w:t xml:space="preserve"> = </w:t>
       </w:r>
-      <w:proofErr w:type="spellStart"/>
-      <w:proofErr w:type="gramStart"/>
       <w:r>
         <w:rPr>
           <w:rFonts w:ascii="Lucida Console" w:eastAsia="Times New Roman" w:hAnsi="Lucida Console" w:cs="Times New Roman"/>
@@ -5868,8 +5728,6 @@
         </w:rPr>
         <w:t>Rule</w:t>
       </w:r>
-      <w:proofErr w:type="spellEnd"/>
-      <w:proofErr w:type="gramEnd"/>
       <w:r>
         <w:rPr>
           <w:rFonts w:ascii="Lucida Console" w:eastAsia="Times New Roman" w:hAnsi="Lucida Console" w:cs="Times New Roman"/>
@@ -6065,8 +5923,6 @@
         </w:rPr>
         <w:t xml:space="preserve"> = </w:t>
       </w:r>
-      <w:proofErr w:type="spellStart"/>
-      <w:proofErr w:type="gramStart"/>
       <w:r>
         <w:rPr>
           <w:rFonts w:ascii="Lucida Console" w:eastAsia="Times New Roman" w:hAnsi="Lucida Console" w:cs="Times New Roman"/>
@@ -6103,8 +5959,6 @@
         </w:rPr>
         <w:t>Rule</w:t>
       </w:r>
-      <w:proofErr w:type="spellEnd"/>
-      <w:proofErr w:type="gramEnd"/>
       <w:r>
         <w:rPr>
           <w:rFonts w:ascii="Lucida Console" w:eastAsia="Times New Roman" w:hAnsi="Lucida Console" w:cs="Times New Roman"/>
@@ -6300,8 +6154,6 @@
         </w:rPr>
         <w:t xml:space="preserve"> = </w:t>
       </w:r>
-      <w:proofErr w:type="spellStart"/>
-      <w:proofErr w:type="gramStart"/>
       <w:r>
         <w:rPr>
           <w:rFonts w:ascii="Lucida Console" w:eastAsia="Times New Roman" w:hAnsi="Lucida Console" w:cs="Times New Roman"/>
@@ -6338,8 +6190,6 @@
         </w:rPr>
         <w:t>Rule</w:t>
       </w:r>
-      <w:proofErr w:type="spellEnd"/>
-      <w:proofErr w:type="gramEnd"/>
       <w:r>
         <w:rPr>
           <w:rFonts w:ascii="Lucida Console" w:eastAsia="Times New Roman" w:hAnsi="Lucida Console" w:cs="Times New Roman"/>
@@ -6535,8 +6385,6 @@
         </w:rPr>
         <w:t xml:space="preserve"> = </w:t>
       </w:r>
-      <w:proofErr w:type="spellStart"/>
-      <w:proofErr w:type="gramStart"/>
       <w:r>
         <w:rPr>
           <w:rFonts w:ascii="Lucida Console" w:eastAsia="Times New Roman" w:hAnsi="Lucida Console" w:cs="Times New Roman"/>
@@ -6573,8 +6421,6 @@
         </w:rPr>
         <w:t>Rule</w:t>
       </w:r>
-      <w:proofErr w:type="spellEnd"/>
-      <w:proofErr w:type="gramEnd"/>
       <w:r>
         <w:rPr>
           <w:rFonts w:ascii="Lucida Console" w:eastAsia="Times New Roman" w:hAnsi="Lucida Console" w:cs="Times New Roman"/>
@@ -6770,8 +6616,6 @@
         </w:rPr>
         <w:t xml:space="preserve"> = </w:t>
       </w:r>
-      <w:proofErr w:type="spellStart"/>
-      <w:proofErr w:type="gramStart"/>
       <w:r>
         <w:rPr>
           <w:rFonts w:ascii="Lucida Console" w:eastAsia="Times New Roman" w:hAnsi="Lucida Console" w:cs="Times New Roman"/>
@@ -6808,8 +6652,6 @@
         </w:rPr>
         <w:t>Rule</w:t>
       </w:r>
-      <w:proofErr w:type="spellEnd"/>
-      <w:proofErr w:type="gramEnd"/>
       <w:r>
         <w:rPr>
           <w:rFonts w:ascii="Lucida Console" w:eastAsia="Times New Roman" w:hAnsi="Lucida Console" w:cs="Times New Roman"/>
@@ -7047,8 +6889,6 @@
         </w:rPr>
         <w:t xml:space="preserve"> = </w:t>
       </w:r>
-      <w:proofErr w:type="spellStart"/>
-      <w:proofErr w:type="gramStart"/>
       <w:r>
         <w:rPr>
           <w:rFonts w:ascii="Lucida Console" w:eastAsia="Times New Roman" w:hAnsi="Lucida Console" w:cs="Times New Roman"/>
@@ -7085,8 +6925,6 @@
         </w:rPr>
         <w:t>ControlSystem</w:t>
       </w:r>
-      <w:proofErr w:type="spellEnd"/>
-      <w:proofErr w:type="gramEnd"/>
       <w:r>
         <w:rPr>
           <w:rFonts w:ascii="Lucida Console" w:eastAsia="Times New Roman" w:hAnsi="Lucida Console" w:cs="Times New Roman"/>
@@ -7258,8 +7096,6 @@
         </w:rPr>
         <w:t xml:space="preserve"> = </w:t>
       </w:r>
-      <w:proofErr w:type="spellStart"/>
-      <w:proofErr w:type="gramStart"/>
       <w:r>
         <w:rPr>
           <w:rFonts w:ascii="Lucida Console" w:eastAsia="Times New Roman" w:hAnsi="Lucida Console" w:cs="Times New Roman"/>
@@ -7296,8 +7132,6 @@
         </w:rPr>
         <w:t>ControlSystemSimulation</w:t>
       </w:r>
-      <w:proofErr w:type="spellEnd"/>
-      <w:proofErr w:type="gramEnd"/>
       <w:r>
         <w:rPr>
           <w:rFonts w:ascii="Lucida Console" w:eastAsia="Times New Roman" w:hAnsi="Lucida Console" w:cs="Times New Roman"/>
@@ -7392,7 +7226,6 @@
           <w14:ligatures w14:val="none"/>
         </w:rPr>
       </w:pPr>
-      <w:proofErr w:type="spellStart"/>
       <w:r>
         <w:rPr>
           <w:rFonts w:ascii="Lucida Console" w:eastAsia="Times New Roman" w:hAnsi="Lucida Console" w:cs="Times New Roman"/>
@@ -7405,7 +7238,6 @@
         </w:rPr>
         <w:t>voltage_input</w:t>
       </w:r>
-      <w:proofErr w:type="spellEnd"/>
       <w:r>
         <w:rPr>
           <w:rFonts w:ascii="Lucida Console" w:eastAsia="Times New Roman" w:hAnsi="Lucida Console" w:cs="Times New Roman"/>
@@ -7418,7 +7250,6 @@
         </w:rPr>
         <w:t xml:space="preserve"> = </w:t>
       </w:r>
-      <w:proofErr w:type="gramStart"/>
       <w:r>
         <w:rPr>
           <w:rFonts w:ascii="Lucida Console" w:eastAsia="Times New Roman" w:hAnsi="Lucida Console" w:cs="Times New Roman"/>
@@ -7443,7 +7274,6 @@
         </w:rPr>
         <w:t>(</w:t>
       </w:r>
-      <w:proofErr w:type="gramEnd"/>
       <w:r>
         <w:rPr>
           <w:rFonts w:ascii="Lucida Console" w:eastAsia="Times New Roman" w:hAnsi="Lucida Console" w:cs="Times New Roman"/>
@@ -7507,7 +7337,6 @@
           <w14:ligatures w14:val="none"/>
         </w:rPr>
       </w:pPr>
-      <w:proofErr w:type="spellStart"/>
       <w:r>
         <w:rPr>
           <w:rFonts w:ascii="Lucida Console" w:eastAsia="Times New Roman" w:hAnsi="Lucida Console" w:cs="Times New Roman"/>
@@ -7520,7 +7349,6 @@
         </w:rPr>
         <w:t>torque_input</w:t>
       </w:r>
-      <w:proofErr w:type="spellEnd"/>
       <w:r>
         <w:rPr>
           <w:rFonts w:ascii="Lucida Console" w:eastAsia="Times New Roman" w:hAnsi="Lucida Console" w:cs="Times New Roman"/>
@@ -7533,7 +7361,6 @@
         </w:rPr>
         <w:t xml:space="preserve"> = </w:t>
       </w:r>
-      <w:proofErr w:type="gramStart"/>
       <w:r>
         <w:rPr>
           <w:rFonts w:ascii="Lucida Console" w:eastAsia="Times New Roman" w:hAnsi="Lucida Console" w:cs="Times New Roman"/>
@@ -7558,7 +7385,6 @@
         </w:rPr>
         <w:t>(</w:t>
       </w:r>
-      <w:proofErr w:type="gramEnd"/>
       <w:r>
         <w:rPr>
           <w:rFonts w:ascii="Lucida Console" w:eastAsia="Times New Roman" w:hAnsi="Lucida Console" w:cs="Times New Roman"/>
@@ -7661,7 +7487,6 @@
         </w:rPr>
         <w:t xml:space="preserve"> </w:t>
       </w:r>
-      <w:proofErr w:type="spellStart"/>
       <w:r>
         <w:rPr>
           <w:rFonts w:ascii="Lucida Console" w:eastAsia="Times New Roman" w:hAnsi="Lucida Console" w:cs="Times New Roman"/>
@@ -7674,7 +7499,6 @@
         </w:rPr>
         <w:t>voltage_input</w:t>
       </w:r>
-      <w:proofErr w:type="spellEnd"/>
       <w:r>
         <w:rPr>
           <w:rFonts w:ascii="Lucida Console" w:eastAsia="Times New Roman" w:hAnsi="Lucida Console" w:cs="Times New Roman"/>
@@ -7735,7 +7559,6 @@
         </w:rPr>
         <w:t xml:space="preserve"> </w:t>
       </w:r>
-      <w:proofErr w:type="spellStart"/>
       <w:r>
         <w:rPr>
           <w:rFonts w:ascii="Lucida Console" w:eastAsia="Times New Roman" w:hAnsi="Lucida Console" w:cs="Times New Roman"/>
@@ -7748,7 +7571,6 @@
         </w:rPr>
         <w:t>voltage_input</w:t>
       </w:r>
-      <w:proofErr w:type="spellEnd"/>
       <w:r>
         <w:rPr>
           <w:rFonts w:ascii="Lucida Console" w:eastAsia="Times New Roman" w:hAnsi="Lucida Console" w:cs="Times New Roman"/>
@@ -7809,7 +7631,6 @@
         </w:rPr>
         <w:t xml:space="preserve"> </w:t>
       </w:r>
-      <w:proofErr w:type="spellStart"/>
       <w:r>
         <w:rPr>
           <w:rFonts w:ascii="Lucida Console" w:eastAsia="Times New Roman" w:hAnsi="Lucida Console" w:cs="Times New Roman"/>
@@ -7822,7 +7643,6 @@
         </w:rPr>
         <w:t>torque_input</w:t>
       </w:r>
-      <w:proofErr w:type="spellEnd"/>
       <w:r>
         <w:rPr>
           <w:rFonts w:ascii="Lucida Console" w:eastAsia="Times New Roman" w:hAnsi="Lucida Console" w:cs="Times New Roman"/>
@@ -7883,7 +7703,6 @@
         </w:rPr>
         <w:t xml:space="preserve"> </w:t>
       </w:r>
-      <w:proofErr w:type="spellStart"/>
       <w:r>
         <w:rPr>
           <w:rFonts w:ascii="Lucida Console" w:eastAsia="Times New Roman" w:hAnsi="Lucida Console" w:cs="Times New Roman"/>
@@ -7896,7 +7715,6 @@
         </w:rPr>
         <w:t>torque_input</w:t>
       </w:r>
-      <w:proofErr w:type="spellEnd"/>
       <w:r>
         <w:rPr>
           <w:rFonts w:ascii="Lucida Console" w:eastAsia="Times New Roman" w:hAnsi="Lucida Console" w:cs="Times New Roman"/>
@@ -7960,7 +7778,6 @@
         </w:rPr>
         <w:t xml:space="preserve">    </w:t>
       </w:r>
-      <w:proofErr w:type="gramStart"/>
       <w:r>
         <w:rPr>
           <w:rFonts w:ascii="Lucida Console" w:eastAsia="Times New Roman" w:hAnsi="Lucida Console" w:cs="Times New Roman"/>
@@ -7985,7 +7802,6 @@
         </w:rPr>
         <w:t>(</w:t>
       </w:r>
-      <w:proofErr w:type="gramEnd"/>
       <w:r>
         <w:rPr>
           <w:rFonts w:ascii="Lucida Console" w:eastAsia="Times New Roman" w:hAnsi="Lucida Console" w:cs="Times New Roman"/>
@@ -8076,8 +7892,6 @@
         </w:rPr>
         <w:t xml:space="preserve">    </w:t>
       </w:r>
-      <w:proofErr w:type="spellStart"/>
-      <w:proofErr w:type="gramStart"/>
       <w:r>
         <w:rPr>
           <w:rFonts w:ascii="Lucida Console" w:eastAsia="Times New Roman" w:hAnsi="Lucida Console" w:cs="Times New Roman"/>
@@ -8114,8 +7928,6 @@
         </w:rPr>
         <w:t>input</w:t>
       </w:r>
-      <w:proofErr w:type="spellEnd"/>
-      <w:proofErr w:type="gramEnd"/>
       <w:r>
         <w:rPr>
           <w:rFonts w:ascii="Lucida Console" w:eastAsia="Times New Roman" w:hAnsi="Lucida Console" w:cs="Times New Roman"/>
@@ -8152,7 +7964,6 @@
         </w:rPr>
         <w:t xml:space="preserve">] = </w:t>
       </w:r>
-      <w:proofErr w:type="spellStart"/>
       <w:r>
         <w:rPr>
           <w:rFonts w:ascii="Lucida Console" w:eastAsia="Times New Roman" w:hAnsi="Lucida Console" w:cs="Times New Roman"/>
@@ -8165,7 +7976,6 @@
         </w:rPr>
         <w:t>voltage_input</w:t>
       </w:r>
-      <w:proofErr w:type="spellEnd"/>
     </w:p>
     <w:p>
       <w:pPr>
@@ -8193,8 +8003,6 @@
         </w:rPr>
         <w:t xml:space="preserve">    </w:t>
       </w:r>
-      <w:proofErr w:type="spellStart"/>
-      <w:proofErr w:type="gramStart"/>
       <w:r>
         <w:rPr>
           <w:rFonts w:ascii="Lucida Console" w:eastAsia="Times New Roman" w:hAnsi="Lucida Console" w:cs="Times New Roman"/>
@@ -8231,8 +8039,6 @@
         </w:rPr>
         <w:t>input</w:t>
       </w:r>
-      <w:proofErr w:type="spellEnd"/>
-      <w:proofErr w:type="gramEnd"/>
       <w:r>
         <w:rPr>
           <w:rFonts w:ascii="Lucida Console" w:eastAsia="Times New Roman" w:hAnsi="Lucida Console" w:cs="Times New Roman"/>
@@ -8269,7 +8075,6 @@
         </w:rPr>
         <w:t xml:space="preserve">] = </w:t>
       </w:r>
-      <w:proofErr w:type="spellStart"/>
       <w:r>
         <w:rPr>
           <w:rFonts w:ascii="Lucida Console" w:eastAsia="Times New Roman" w:hAnsi="Lucida Console" w:cs="Times New Roman"/>
@@ -8282,7 +8087,6 @@
         </w:rPr>
         <w:t>torque_input</w:t>
       </w:r>
-      <w:proofErr w:type="spellEnd"/>
     </w:p>
     <w:p>
       <w:pPr>
@@ -8361,8 +8165,6 @@
         </w:rPr>
         <w:t xml:space="preserve">        </w:t>
       </w:r>
-      <w:proofErr w:type="spellStart"/>
-      <w:proofErr w:type="gramStart"/>
       <w:r>
         <w:rPr>
           <w:rFonts w:ascii="Lucida Console" w:eastAsia="Times New Roman" w:hAnsi="Lucida Console" w:cs="Times New Roman"/>
@@ -8399,8 +8201,6 @@
         </w:rPr>
         <w:t>compute</w:t>
       </w:r>
-      <w:proofErr w:type="spellEnd"/>
-      <w:proofErr w:type="gramEnd"/>
       <w:r>
         <w:rPr>
           <w:rFonts w:ascii="Lucida Console" w:eastAsia="Times New Roman" w:hAnsi="Lucida Console" w:cs="Times New Roman"/>
@@ -8488,8 +8288,6 @@
         </w:rPr>
         <w:t>(</w:t>
       </w:r>
-      <w:proofErr w:type="spellStart"/>
-      <w:proofErr w:type="gramStart"/>
       <w:r>
         <w:rPr>
           <w:rFonts w:ascii="Lucida Console" w:eastAsia="Times New Roman" w:hAnsi="Lucida Console" w:cs="Times New Roman"/>
@@ -8526,8 +8324,6 @@
         </w:rPr>
         <w:t>output</w:t>
       </w:r>
-      <w:proofErr w:type="spellEnd"/>
-      <w:proofErr w:type="gramEnd"/>
       <w:r>
         <w:rPr>
           <w:rFonts w:ascii="Lucida Console" w:eastAsia="Times New Roman" w:hAnsi="Lucida Console" w:cs="Times New Roman"/>
@@ -8615,7 +8411,6 @@
         </w:rPr>
         <w:t xml:space="preserve">        </w:t>
       </w:r>
-      <w:proofErr w:type="gramStart"/>
       <w:r>
         <w:rPr>
           <w:rFonts w:ascii="Lucida Console" w:eastAsia="Times New Roman" w:hAnsi="Lucida Console" w:cs="Times New Roman"/>
@@ -8640,8 +8435,6 @@
         </w:rPr>
         <w:t>(</w:t>
       </w:r>
-      <w:proofErr w:type="spellStart"/>
-      <w:proofErr w:type="gramEnd"/>
       <w:r>
         <w:rPr>
           <w:rFonts w:ascii="Lucida Console" w:eastAsia="Times New Roman" w:hAnsi="Lucida Console" w:cs="Times New Roman"/>
@@ -8676,20 +8469,7 @@
           <w:lang w:eastAsia="en-IN"/>
           <w14:ligatures w14:val="none"/>
         </w:rPr>
-        <w:t>Predicted</w:t>
-      </w:r>
-      <w:proofErr w:type="spellEnd"/>
-      <w:r>
-        <w:rPr>
-          <w:rFonts w:ascii="Lucida Console" w:eastAsia="Times New Roman" w:hAnsi="Lucida Console" w:cs="Times New Roman"/>
-          <w:color w:val="CE9178"/>
-          <w:kern w:val="0"/>
-          <w:sz w:val="23"/>
-          <w:szCs w:val="23"/>
-          <w:lang w:eastAsia="en-IN"/>
-          <w14:ligatures w14:val="none"/>
-        </w:rPr>
-        <w:t xml:space="preserve"> Motor Speed</w:t>
+        <w:t>Predicted Motor Speed</w:t>
       </w:r>
       <w:r>
         <w:rPr>
@@ -8829,7 +8609,6 @@
         </w:rPr>
         <w:t xml:space="preserve"> </w:t>
       </w:r>
-      <w:proofErr w:type="spellStart"/>
       <w:r>
         <w:rPr>
           <w:rFonts w:ascii="Lucida Console" w:eastAsia="Times New Roman" w:hAnsi="Lucida Console" w:cs="Times New Roman"/>
@@ -8842,7 +8621,6 @@
         </w:rPr>
         <w:t>ValueError</w:t>
       </w:r>
-      <w:proofErr w:type="spellEnd"/>
       <w:r>
         <w:rPr>
           <w:rFonts w:ascii="Lucida Console" w:eastAsia="Times New Roman" w:hAnsi="Lucida Console" w:cs="Times New Roman"/>
@@ -8930,7 +8708,6 @@
         </w:rPr>
         <w:t xml:space="preserve">        </w:t>
       </w:r>
-      <w:proofErr w:type="gramStart"/>
       <w:r>
         <w:rPr>
           <w:rFonts w:ascii="Lucida Console" w:eastAsia="Times New Roman" w:hAnsi="Lucida Console" w:cs="Times New Roman"/>
@@ -8955,7 +8732,6 @@
         </w:rPr>
         <w:t>(</w:t>
       </w:r>
-      <w:proofErr w:type="gramEnd"/>
       <w:r>
         <w:rPr>
           <w:rFonts w:ascii="Lucida Console" w:eastAsia="Times New Roman" w:hAnsi="Lucida Console" w:cs="Times New Roman"/>
@@ -9151,7 +8927,21 @@
           <w:color w:val="0D0D0D" w:themeColor="text1" w:themeTint="F2"/>
           <w:lang w:val="en-US"/>
         </w:rPr>
-        <w:t xml:space="preserve">I have created a small web application that does the same (taking voltage and torque &amp; predicting the speed) and it can be accessed from anywhere using this link: </w:t>
+        <w:t>I have created a small web application that does the same (taking voltage and torque &amp; predicting the speed</w:t>
+      </w:r>
+      <w:r>
+        <w:rPr>
+          <w:color w:val="0D0D0D" w:themeColor="text1" w:themeTint="F2"/>
+          <w:lang w:val="en-US"/>
+        </w:rPr>
+        <w:t>, with dynamic membership plots</w:t>
+      </w:r>
+      <w:r>
+        <w:rPr>
+          <w:color w:val="0D0D0D" w:themeColor="text1" w:themeTint="F2"/>
+          <w:lang w:val="en-US"/>
+        </w:rPr>
+        <w:t xml:space="preserve">) and it can be accessed from anywhere using this link: </w:t>
       </w:r>
       <w:hyperlink r:id="rId6" w:history="1">
         <w:r>
@@ -9162,37 +8952,7 @@
             <w:color w:val="034990" w:themeColor="hyperlink" w:themeShade="BF"/>
             <w:lang w:val="en-US"/>
           </w:rPr>
-          <w:t>h</w:t>
-        </w:r>
-        <w:r>
-          <w:rPr>
-            <w:rStyle w:val="Hyperlink"/>
-            <w:b/>
-            <w:bCs/>
-            <w:color w:val="034990" w:themeColor="hyperlink" w:themeShade="BF"/>
-            <w:lang w:val="en-US"/>
-          </w:rPr>
-          <w:t>ttps://fuzzyspeedco</w:t>
-        </w:r>
-        <w:r>
-          <w:rPr>
-            <w:rStyle w:val="Hyperlink"/>
-            <w:b/>
-            <w:bCs/>
-            <w:color w:val="034990" w:themeColor="hyperlink" w:themeShade="BF"/>
-            <w:lang w:val="en-US"/>
-          </w:rPr>
-          <w:t>n</w:t>
-        </w:r>
-        <w:r>
-          <w:rPr>
-            <w:rStyle w:val="Hyperlink"/>
-            <w:b/>
-            <w:bCs/>
-            <w:color w:val="034990" w:themeColor="hyperlink" w:themeShade="BF"/>
-            <w:lang w:val="en-US"/>
-          </w:rPr>
-          <w:t>trol.streamlit.app/</w:t>
+          <w:t>https://fuzzyspeedcontrol.streamlit.app/</w:t>
         </w:r>
       </w:hyperlink>
     </w:p>

--- a/DC Motor Speed Prediction Using Fuzzy Logic.docx
+++ b/DC Motor Speed Prediction Using Fuzzy Logic.docx
@@ -1340,43 +1340,7 @@
           <w:color w:val="0D0D0D" w:themeColor="text1" w:themeTint="F2"/>
           <w:lang w:val="en-US"/>
         </w:rPr>
-        <w:t xml:space="preserve">What </w:t>
-      </w:r>
-      <w:r>
-        <w:rPr>
-          <w:b/>
-          <w:bCs/>
-          <w:color w:val="0D0D0D" w:themeColor="text1" w:themeTint="F2"/>
-          <w:lang w:val="en-US"/>
-        </w:rPr>
-        <w:t>i</w:t>
-      </w:r>
-      <w:r>
-        <w:rPr>
-          <w:b/>
-          <w:bCs/>
-          <w:color w:val="0D0D0D" w:themeColor="text1" w:themeTint="F2"/>
-          <w:lang w:val="en-US"/>
-        </w:rPr>
-        <w:t xml:space="preserve">s </w:t>
-      </w:r>
-      <w:r>
-        <w:rPr>
-          <w:b/>
-          <w:bCs/>
-          <w:color w:val="0D0D0D" w:themeColor="text1" w:themeTint="F2"/>
-          <w:lang w:val="en-US"/>
-        </w:rPr>
-        <w:t>t</w:t>
-      </w:r>
-      <w:r>
-        <w:rPr>
-          <w:b/>
-          <w:bCs/>
-          <w:color w:val="0D0D0D" w:themeColor="text1" w:themeTint="F2"/>
-          <w:lang w:val="en-US"/>
-        </w:rPr>
-        <w:t>he Torque and Speed Relationship?</w:t>
+        <w:t>What is the Torque and Speed Relationship?</w:t>
       </w:r>
     </w:p>
     <w:p>
@@ -2404,14 +2368,7 @@
           <w:color w:val="0D0D0D" w:themeColor="text1" w:themeTint="F2"/>
           <w:lang w:val="en-US"/>
         </w:rPr>
-        <w:t>1</w:t>
-      </w:r>
-      <w:r>
-        <w:rPr>
-          <w:color w:val="0D0D0D" w:themeColor="text1" w:themeTint="F2"/>
-          <w:lang w:val="en-US"/>
-        </w:rPr>
-        <w:t>5</w:t>
+        <w:t>15</w:t>
       </w:r>
       <w:r>
         <w:rPr>
@@ -3862,7 +3819,19 @@
           <w:lang w:eastAsia="en-IN"/>
           <w14:ligatures w14:val="none"/>
         </w:rPr>
-        <w:t>25</w:t>
+        <w:t>1</w:t>
+      </w:r>
+      <w:r>
+        <w:rPr>
+          <w:rFonts w:ascii="Lucida Console" w:eastAsia="Times New Roman" w:hAnsi="Lucida Console" w:cs="Times New Roman"/>
+          <w:color w:val="B5CEA8"/>
+          <w:kern w:val="0"/>
+          <w:sz w:val="23"/>
+          <w:szCs w:val="23"/>
+          <w:lang w:eastAsia="en-IN"/>
+          <w14:ligatures w14:val="none"/>
+        </w:rPr>
+        <w:t>5</w:t>
       </w:r>
       <w:r>
         <w:rPr>
@@ -15567,7 +15536,19 @@
           <w:lang w:eastAsia="en-IN"/>
           <w14:ligatures w14:val="none"/>
         </w:rPr>
-        <w:t>25</w:t>
+        <w:t>1</w:t>
+      </w:r>
+      <w:r>
+        <w:rPr>
+          <w:rFonts w:ascii="Lucida Console" w:eastAsia="Times New Roman" w:hAnsi="Lucida Console" w:cs="Times New Roman"/>
+          <w:color w:val="B5CEA8"/>
+          <w:kern w:val="0"/>
+          <w:sz w:val="23"/>
+          <w:szCs w:val="23"/>
+          <w:lang w:eastAsia="en-IN"/>
+          <w14:ligatures w14:val="none"/>
+        </w:rPr>
+        <w:t>5</w:t>
       </w:r>
       <w:r>
         <w:rPr>
@@ -31118,6 +31099,7 @@
         <w:rPr>
           <w:b/>
           <w:bCs/>
+          <w:noProof/>
           <w:color w:val="0D0D0D" w:themeColor="text1" w:themeTint="F2"/>
           <w:lang w:val="en-US"/>
         </w:rPr>

--- a/DC Motor Speed Prediction Using Fuzzy Logic.docx
+++ b/DC Motor Speed Prediction Using Fuzzy Logic.docx
@@ -1906,28 +1906,42 @@
           <w:color w:val="0D0D0D" w:themeColor="text1" w:themeTint="F2"/>
           <w:lang w:val="en-US"/>
         </w:rPr>
-        <w:t>18</w:t>
+        <w:t>1</w:t>
       </w:r>
       <w:r>
         <w:rPr>
           <w:color w:val="0D0D0D" w:themeColor="text1" w:themeTint="F2"/>
           <w:lang w:val="en-US"/>
         </w:rPr>
-        <w:t xml:space="preserve"> and </w:t>
+        <w:t>.</w:t>
       </w:r>
       <w:r>
         <w:rPr>
           <w:color w:val="0D0D0D" w:themeColor="text1" w:themeTint="F2"/>
           <w:lang w:val="en-US"/>
         </w:rPr>
-        <w:t>2</w:t>
+        <w:t>8</w:t>
       </w:r>
       <w:r>
         <w:rPr>
           <w:color w:val="0D0D0D" w:themeColor="text1" w:themeTint="F2"/>
           <w:lang w:val="en-US"/>
         </w:rPr>
-        <w:t>5 Nm.</w:t>
+        <w:t xml:space="preserve"> and </w:t>
+      </w:r>
+      <w:r>
+        <w:rPr>
+          <w:color w:val="0D0D0D" w:themeColor="text1" w:themeTint="F2"/>
+          <w:lang w:val="en-US"/>
+        </w:rPr>
+        <w:t>5.0</w:t>
+      </w:r>
+      <w:r>
+        <w:rPr>
+          <w:color w:val="0D0D0D" w:themeColor="text1" w:themeTint="F2"/>
+          <w:lang w:val="en-US"/>
+        </w:rPr>
+        <w:t xml:space="preserve"> Nm.</w:t>
       </w:r>
     </w:p>
     <w:p>
@@ -1954,21 +1968,35 @@
           <w:color w:val="0D0D0D" w:themeColor="text1" w:themeTint="F2"/>
           <w:lang w:val="en-US"/>
         </w:rPr>
-        <w:t>12</w:t>
+        <w:t>1</w:t>
       </w:r>
       <w:r>
         <w:rPr>
           <w:color w:val="0D0D0D" w:themeColor="text1" w:themeTint="F2"/>
           <w:lang w:val="en-US"/>
         </w:rPr>
-        <w:t xml:space="preserve"> and </w:t>
+        <w:t>.</w:t>
       </w:r>
       <w:r>
         <w:rPr>
           <w:color w:val="0D0D0D" w:themeColor="text1" w:themeTint="F2"/>
           <w:lang w:val="en-US"/>
         </w:rPr>
-        <w:t>20</w:t>
+        <w:t>2</w:t>
+      </w:r>
+      <w:r>
+        <w:rPr>
+          <w:color w:val="0D0D0D" w:themeColor="text1" w:themeTint="F2"/>
+          <w:lang w:val="en-US"/>
+        </w:rPr>
+        <w:t xml:space="preserve"> and </w:t>
+      </w:r>
+      <w:r>
+        <w:rPr>
+          <w:color w:val="0D0D0D" w:themeColor="text1" w:themeTint="F2"/>
+          <w:lang w:val="en-US"/>
+        </w:rPr>
+        <w:t>4.0</w:t>
       </w:r>
       <w:r>
         <w:rPr>
@@ -1995,14 +2023,28 @@
           <w:color w:val="0D0D0D" w:themeColor="text1" w:themeTint="F2"/>
           <w:lang w:val="en-US"/>
         </w:rPr>
-        <w:t>Medium: T is between 8 and 1</w:t>
+        <w:t xml:space="preserve">Medium: T is between </w:t>
       </w:r>
       <w:r>
         <w:rPr>
           <w:color w:val="0D0D0D" w:themeColor="text1" w:themeTint="F2"/>
           <w:lang w:val="en-US"/>
         </w:rPr>
-        <w:t>6</w:t>
+        <w:t>0.</w:t>
+      </w:r>
+      <w:r>
+        <w:rPr>
+          <w:color w:val="0D0D0D" w:themeColor="text1" w:themeTint="F2"/>
+          <w:lang w:val="en-US"/>
+        </w:rPr>
+        <w:t xml:space="preserve">8 and </w:t>
+      </w:r>
+      <w:r>
+        <w:rPr>
+          <w:color w:val="0D0D0D" w:themeColor="text1" w:themeTint="F2"/>
+          <w:lang w:val="en-US"/>
+        </w:rPr>
+        <w:t>3.0</w:t>
       </w:r>
       <w:r>
         <w:rPr>
@@ -2036,21 +2078,35 @@
           <w:color w:val="0D0D0D" w:themeColor="text1" w:themeTint="F2"/>
           <w:lang w:val="en-US"/>
         </w:rPr>
-        <w:t>4</w:t>
+        <w:t>0.</w:t>
       </w:r>
       <w:r>
         <w:rPr>
           <w:color w:val="0D0D0D" w:themeColor="text1" w:themeTint="F2"/>
           <w:lang w:val="en-US"/>
         </w:rPr>
-        <w:t xml:space="preserve"> and </w:t>
+        <w:t>4</w:t>
       </w:r>
       <w:r>
         <w:rPr>
           <w:color w:val="0D0D0D" w:themeColor="text1" w:themeTint="F2"/>
           <w:lang w:val="en-US"/>
         </w:rPr>
-        <w:t>12</w:t>
+        <w:t xml:space="preserve"> and </w:t>
+      </w:r>
+      <w:r>
+        <w:rPr>
+          <w:color w:val="0D0D0D" w:themeColor="text1" w:themeTint="F2"/>
+          <w:lang w:val="en-US"/>
+        </w:rPr>
+        <w:t>2</w:t>
+      </w:r>
+      <w:r>
+        <w:rPr>
+          <w:color w:val="0D0D0D" w:themeColor="text1" w:themeTint="F2"/>
+          <w:lang w:val="en-US"/>
+        </w:rPr>
+        <w:t>.0</w:t>
       </w:r>
       <w:r>
         <w:rPr>
@@ -2098,14 +2154,14 @@
           <w:color w:val="0D0D0D" w:themeColor="text1" w:themeTint="F2"/>
           <w:lang w:val="en-US"/>
         </w:rPr>
-        <w:t xml:space="preserve"> and </w:t>
+        <w:t xml:space="preserve"> and</w:t>
       </w:r>
       <w:r>
         <w:rPr>
           <w:color w:val="0D0D0D" w:themeColor="text1" w:themeTint="F2"/>
           <w:lang w:val="en-US"/>
         </w:rPr>
-        <w:t>8</w:t>
+        <w:t xml:space="preserve"> 1.5</w:t>
       </w:r>
       <w:r>
         <w:rPr>
